--- a/Entregables/Etapa1 - Destefanis y Zianni.docx
+++ b/Entregables/Etapa1 - Destefanis y Zianni.docx
@@ -281,15 +281,7 @@
         <w:jc w:val="both"/>
       </w:pPr>
       <w:r>
-        <w:t xml:space="preserve">Para la descripción del agente, su estado, meta de prueba, acciones, percepciones y el ambiente en donde va a estar inmerso se utilizó el </w:t>
-      </w:r>
-      <w:proofErr w:type="spellStart"/>
-      <w:r>
-        <w:t>framework</w:t>
-      </w:r>
-      <w:proofErr w:type="spellEnd"/>
-      <w:r>
-        <w:t xml:space="preserve"> IDEMIA que permite realizar un modelo indicando todos los aspectos nombrados. Esto se ilustra en la Figura 2.</w:t>
+        <w:t>Para la descripción del agente, su estado, meta de prueba, acciones, percepciones y el ambiente en donde va a estar inmerso se utilizó el framework IDEMIA que permite realizar un modelo indicando todos los aspectos nombrados. Esto se ilustra en la Figura 2.</w:t>
       </w:r>
     </w:p>
     <w:p>
@@ -802,21 +794,7 @@
         <w:rPr>
           <w:color w:val="000000"/>
         </w:rPr>
-        <w:t xml:space="preserve">Estado final: (_, </w:t>
-      </w:r>
-      <w:proofErr w:type="gramStart"/>
-      <w:r>
-        <w:rPr>
-          <w:color w:val="000000"/>
-        </w:rPr>
-        <w:t>{ }</w:t>
-      </w:r>
-      <w:proofErr w:type="gramEnd"/>
-      <w:r>
-        <w:rPr>
-          <w:color w:val="000000"/>
-        </w:rPr>
-        <w:t xml:space="preserve"> </w:t>
+        <w:t xml:space="preserve">Estado final: (_, { } </w:t>
       </w:r>
       <w:r>
         <w:rPr>
@@ -846,29 +824,7 @@
         <w:rPr>
           <w:color w:val="000000"/>
         </w:rPr>
-        <w:t>Prueba de meta: IF (</w:t>
-      </w:r>
-      <w:proofErr w:type="spellStart"/>
-      <w:r>
-        <w:rPr>
-          <w:color w:val="000000"/>
-        </w:rPr>
-        <w:t>productosComprar.isEmpty</w:t>
-      </w:r>
-      <w:proofErr w:type="spellEnd"/>
-      <w:proofErr w:type="gramStart"/>
-      <w:r>
-        <w:rPr>
-          <w:color w:val="000000"/>
-        </w:rPr>
-        <w:t>()=</w:t>
-      </w:r>
-      <w:proofErr w:type="gramEnd"/>
-      <w:r>
-        <w:rPr>
-          <w:color w:val="000000"/>
-        </w:rPr>
-        <w:t>=true</w:t>
+        <w:t>Prueba de meta: IF (productosComprar.isEmpty()==true</w:t>
       </w:r>
       <w:r>
         <w:rPr>
@@ -1070,71 +1026,7 @@
           <w:color w:val="000000"/>
           <w:lang w:val="en-US"/>
         </w:rPr>
-        <w:t>IF (</w:t>
-      </w:r>
-      <w:proofErr w:type="spellStart"/>
-      <w:r>
-        <w:rPr>
-          <w:color w:val="000000"/>
-          <w:lang w:val="en-US"/>
-        </w:rPr>
-        <w:t>posiciónActual.getEnlace</w:t>
-      </w:r>
-      <w:proofErr w:type="spellEnd"/>
-      <w:r>
-        <w:rPr>
-          <w:color w:val="000000"/>
-          <w:lang w:val="en-US"/>
-        </w:rPr>
-        <w:t>(</w:t>
-      </w:r>
-      <w:proofErr w:type="gramStart"/>
-      <w:r>
-        <w:rPr>
-          <w:color w:val="000000"/>
-          <w:lang w:val="en-US"/>
-        </w:rPr>
-        <w:t>).get</w:t>
-      </w:r>
-      <w:proofErr w:type="gramEnd"/>
-      <w:r>
-        <w:rPr>
-          <w:color w:val="000000"/>
-          <w:lang w:val="en-US"/>
-        </w:rPr>
-        <w:t>(</w:t>
-      </w:r>
-      <w:proofErr w:type="spellStart"/>
-      <w:r>
-        <w:rPr>
-          <w:color w:val="000000"/>
-          <w:lang w:val="en-US"/>
-        </w:rPr>
-        <w:t>i</w:t>
-      </w:r>
-      <w:proofErr w:type="spellEnd"/>
-      <w:r>
-        <w:rPr>
-          <w:color w:val="000000"/>
-          <w:lang w:val="en-US"/>
-        </w:rPr>
-        <w:t>).</w:t>
-      </w:r>
-      <w:proofErr w:type="spellStart"/>
-      <w:r>
-        <w:rPr>
-          <w:color w:val="000000"/>
-          <w:lang w:val="en-US"/>
-        </w:rPr>
-        <w:t>isDisponible</w:t>
-      </w:r>
-      <w:proofErr w:type="spellEnd"/>
-      <w:r>
-        <w:rPr>
-          <w:color w:val="000000"/>
-          <w:lang w:val="en-US"/>
-        </w:rPr>
-        <w:t>)</w:t>
+        <w:t>IF (posiciónActual.getEnlace().get(i).isDisponible)</w:t>
       </w:r>
     </w:p>
     <w:p>
@@ -1156,66 +1048,8 @@
         <w:rPr>
           <w:color w:val="000000"/>
         </w:rPr>
-        <w:t xml:space="preserve">THEN </w:t>
-      </w:r>
-      <w:proofErr w:type="spellStart"/>
-      <w:r>
-        <w:rPr>
-          <w:color w:val="000000"/>
-        </w:rPr>
-        <w:t>posiciónActual</w:t>
-      </w:r>
-      <w:proofErr w:type="spellEnd"/>
-      <w:r>
-        <w:rPr>
-          <w:color w:val="000000"/>
-        </w:rPr>
-        <w:t xml:space="preserve"> = </w:t>
-      </w:r>
-      <w:proofErr w:type="spellStart"/>
-      <w:r>
-        <w:rPr>
-          <w:color w:val="000000"/>
-        </w:rPr>
-        <w:t>posiciónActual.getEnlace</w:t>
-      </w:r>
-      <w:proofErr w:type="spellEnd"/>
-      <w:r>
-        <w:rPr>
-          <w:color w:val="000000"/>
-        </w:rPr>
-        <w:t>(</w:t>
-      </w:r>
-      <w:proofErr w:type="gramStart"/>
-      <w:r>
-        <w:rPr>
-          <w:color w:val="000000"/>
-        </w:rPr>
-        <w:t>).</w:t>
-      </w:r>
-      <w:proofErr w:type="spellStart"/>
-      <w:r>
-        <w:rPr>
-          <w:color w:val="000000"/>
-        </w:rPr>
-        <w:t>get</w:t>
-      </w:r>
-      <w:proofErr w:type="spellEnd"/>
-      <w:proofErr w:type="gramEnd"/>
-      <w:r>
-        <w:rPr>
-          <w:color w:val="000000"/>
-        </w:rPr>
-        <w:t>(i).</w:t>
-      </w:r>
-      <w:proofErr w:type="spellStart"/>
-      <w:r>
-        <w:rPr>
-          <w:color w:val="000000"/>
-        </w:rPr>
-        <w:t>getNodoDestino</w:t>
-      </w:r>
-      <w:proofErr w:type="spellEnd"/>
+        <w:t>THEN posiciónActual = posiciónActual.getEnlace().get(i).getNodoDestino</w:t>
+      </w:r>
     </w:p>
     <w:p>
       <w:pPr>
@@ -1266,71 +1100,7 @@
         <w:rPr>
           <w:color w:val="000000"/>
         </w:rPr>
-        <w:t xml:space="preserve">IF (negocio == </w:t>
-      </w:r>
-      <w:proofErr w:type="spellStart"/>
-      <w:r>
-        <w:rPr>
-          <w:color w:val="000000"/>
-        </w:rPr>
-        <w:t>Enlace.getNegocio</w:t>
-      </w:r>
-      <w:proofErr w:type="spellEnd"/>
-      <w:r>
-        <w:rPr>
-          <w:color w:val="000000"/>
-        </w:rPr>
-        <w:t>(</w:t>
-      </w:r>
-      <w:proofErr w:type="gramStart"/>
-      <w:r>
-        <w:rPr>
-          <w:color w:val="000000"/>
-        </w:rPr>
-        <w:t>).</w:t>
-      </w:r>
-      <w:proofErr w:type="spellStart"/>
-      <w:r>
-        <w:rPr>
-          <w:color w:val="000000"/>
-        </w:rPr>
-        <w:t>get</w:t>
-      </w:r>
-      <w:proofErr w:type="spellEnd"/>
-      <w:proofErr w:type="gramEnd"/>
-      <w:r>
-        <w:rPr>
-          <w:color w:val="000000"/>
-        </w:rPr>
-        <w:t xml:space="preserve">(i) AND </w:t>
-      </w:r>
-      <w:proofErr w:type="spellStart"/>
-      <w:r>
-        <w:rPr>
-          <w:color w:val="000000"/>
-        </w:rPr>
-        <w:t>Enlace.getNegocio</w:t>
-      </w:r>
-      <w:proofErr w:type="spellEnd"/>
-      <w:r>
-        <w:rPr>
-          <w:color w:val="000000"/>
-        </w:rPr>
-        <w:t>(i).</w:t>
-      </w:r>
-      <w:proofErr w:type="spellStart"/>
-      <w:r>
-        <w:rPr>
-          <w:color w:val="000000"/>
-        </w:rPr>
-        <w:t>isAbierto</w:t>
-      </w:r>
-      <w:proofErr w:type="spellEnd"/>
-      <w:r>
-        <w:rPr>
-          <w:color w:val="000000"/>
-        </w:rPr>
-        <w:t>())</w:t>
+        <w:t>IF (negocio == Enlace.getNegocio().get(i) AND Enlace.getNegocio(i).isAbierto())</w:t>
       </w:r>
     </w:p>
     <w:p>
@@ -1355,30 +1125,8 @@
         <w:rPr>
           <w:color w:val="000000"/>
         </w:rPr>
-        <w:t xml:space="preserve">THEN sacar producto de </w:t>
-      </w:r>
-      <w:proofErr w:type="spellStart"/>
-      <w:r>
-        <w:rPr>
-          <w:color w:val="000000"/>
-        </w:rPr>
-        <w:t>listaProductos</w:t>
-      </w:r>
-      <w:proofErr w:type="spellEnd"/>
-      <w:r>
-        <w:rPr>
-          <w:color w:val="000000"/>
-        </w:rPr>
-        <w:t xml:space="preserve"> y agregar en </w:t>
-      </w:r>
-      <w:proofErr w:type="spellStart"/>
-      <w:r>
-        <w:rPr>
-          <w:color w:val="000000"/>
-        </w:rPr>
-        <w:t>listaProductosComprados</w:t>
-      </w:r>
-      <w:proofErr w:type="spellEnd"/>
+        <w:t>THEN sacar producto de listaProductos y agregar en listaProductosComprados</w:t>
+      </w:r>
     </w:p>
     <w:p>
       <w:pPr>
@@ -1466,43 +1214,7 @@
           <w:sz w:val="18"/>
           <w:szCs w:val="18"/>
         </w:rPr>
-        <w:t>Figura 4</w:t>
-      </w:r>
-      <w:r>
-        <w:rPr>
-          <w:i/>
-          <w:color w:val="1F497D"/>
-          <w:sz w:val="18"/>
-          <w:szCs w:val="18"/>
-        </w:rPr>
-        <w:t xml:space="preserve"> </w:t>
-      </w:r>
-      <w:r>
-        <w:rPr>
-          <w:i/>
-          <w:color w:val="1F497D"/>
-          <w:sz w:val="18"/>
-          <w:szCs w:val="18"/>
-        </w:rPr>
-        <w:t>–</w:t>
-      </w:r>
-      <w:r>
-        <w:rPr>
-          <w:i/>
-          <w:color w:val="1F497D"/>
-          <w:sz w:val="18"/>
-          <w:szCs w:val="18"/>
-        </w:rPr>
-        <w:t xml:space="preserve"> </w:t>
-      </w:r>
-      <w:r>
-        <w:rPr>
-          <w:i/>
-          <w:color w:val="1F497D"/>
-          <w:sz w:val="18"/>
-          <w:szCs w:val="18"/>
-        </w:rPr>
-        <w:t xml:space="preserve">Diagrama de Clases del grafo utilizando en nuestra solución </w:t>
+        <w:t xml:space="preserve">Figura 4 – Diagrama de Clases del grafo utilizando en nuestra solución </w:t>
       </w:r>
     </w:p>
     <w:p/>
@@ -1544,45 +1256,7 @@
           <w:sz w:val="18"/>
           <w:szCs w:val="18"/>
         </w:rPr>
-        <w:t>Figura 5</w:t>
-      </w:r>
-      <w:r>
-        <w:rPr>
-          <w:i/>
-          <w:color w:val="1F497D"/>
-          <w:sz w:val="18"/>
-          <w:szCs w:val="18"/>
-        </w:rPr>
-        <w:t xml:space="preserve"> – Diagrama de Clases </w:t>
-      </w:r>
-      <w:r>
-        <w:rPr>
-          <w:i/>
-          <w:color w:val="1F497D"/>
-          <w:sz w:val="18"/>
-          <w:szCs w:val="18"/>
-        </w:rPr>
-        <w:t xml:space="preserve">de la interfaz </w:t>
-      </w:r>
-      <w:proofErr w:type="spellStart"/>
-      <w:r>
-        <w:rPr>
-          <w:i/>
-          <w:color w:val="1F497D"/>
-          <w:sz w:val="18"/>
-          <w:szCs w:val="18"/>
-        </w:rPr>
-        <w:t>ultilizada</w:t>
-      </w:r>
-      <w:proofErr w:type="spellEnd"/>
-      <w:r>
-        <w:rPr>
-          <w:i/>
-          <w:color w:val="1F497D"/>
-          <w:sz w:val="18"/>
-          <w:szCs w:val="18"/>
-        </w:rPr>
-        <w:t xml:space="preserve"> </w:t>
+        <w:t xml:space="preserve">Figura 5 – Diagrama de Clases de la interfaz ultilizada </w:t>
       </w:r>
     </w:p>
     <w:p>
@@ -1684,13 +1358,8 @@
       <w:r>
         <w:t xml:space="preserve">Los eventos son generados por </w:t>
       </w:r>
-      <w:proofErr w:type="gramStart"/>
-      <w:r>
-        <w:t>iteración</w:t>
-      </w:r>
-      <w:proofErr w:type="gramEnd"/>
-      <w:r>
-        <w:t xml:space="preserve"> </w:t>
+      <w:r>
+        <w:t xml:space="preserve">iteración </w:t>
       </w:r>
       <w:r>
         <w:t>pero además hay uno pre cargado que es:</w:t>
@@ -2119,10 +1788,10 @@
           <w:lang w:val="en-US"/>
         </w:rPr>
         <w:drawing>
-          <wp:inline distT="0" distB="0" distL="0" distR="0" wp14:anchorId="41ACE377" wp14:editId="11C1FA90">
-            <wp:extent cx="5612130" cy="3410585"/>
+          <wp:inline distT="0" distB="0" distL="0" distR="0" wp14:anchorId="55815D7B" wp14:editId="6729646A">
+            <wp:extent cx="5612130" cy="3069590"/>
             <wp:effectExtent l="0" t="0" r="7620" b="0"/>
-            <wp:docPr id="10" name="Imagen 10"/>
+            <wp:docPr id="2" name="Imagen 2"/>
             <wp:cNvGraphicFramePr>
               <a:graphicFrameLocks xmlns:a="http://schemas.openxmlformats.org/drawingml/2006/main" noChangeAspect="1"/>
             </wp:cNvGraphicFramePr>
@@ -2142,7 +1811,7 @@
                   <pic:spPr>
                     <a:xfrm>
                       <a:off x="0" y="0"/>
-                      <a:ext cx="5612130" cy="3410585"/>
+                      <a:ext cx="5612130" cy="3069590"/>
                     </a:xfrm>
                     <a:prstGeom prst="rect">
                       <a:avLst/>
@@ -2154,6 +1823,8 @@
           </wp:inline>
         </w:drawing>
       </w:r>
+      <w:bookmarkStart w:id="2" w:name="_GoBack"/>
+      <w:bookmarkEnd w:id="2"/>
     </w:p>
     <w:p>
       <w:pPr>
@@ -2232,7 +1903,6 @@
         </w:rPr>
         <w:t xml:space="preserve"> </w:t>
       </w:r>
-      <w:proofErr w:type="spellStart"/>
       <w:r>
         <w:rPr>
           <w:rFonts w:ascii="Courier New" w:hAnsi="Courier New" w:cs="Courier New"/>
@@ -2242,56 +1912,7 @@
           <w:sz w:val="20"/>
           <w:szCs w:val="20"/>
         </w:rPr>
-        <w:t>agState.getproductosComprar</w:t>
-      </w:r>
-      <w:proofErr w:type="spellEnd"/>
-      <w:r>
-        <w:rPr>
-          <w:rFonts w:ascii="Courier New" w:hAnsi="Courier New" w:cs="Courier New"/>
-          <w:b/>
-          <w:bCs/>
-          <w:color w:val="7F0055"/>
-          <w:sz w:val="20"/>
-          <w:szCs w:val="20"/>
-        </w:rPr>
-        <w:t>(</w:t>
-      </w:r>
-      <w:proofErr w:type="gramStart"/>
-      <w:r>
-        <w:rPr>
-          <w:rFonts w:ascii="Courier New" w:hAnsi="Courier New" w:cs="Courier New"/>
-          <w:b/>
-          <w:bCs/>
-          <w:color w:val="7F0055"/>
-          <w:sz w:val="20"/>
-          <w:szCs w:val="20"/>
-        </w:rPr>
-        <w:t>).</w:t>
-      </w:r>
-      <w:proofErr w:type="spellStart"/>
-      <w:r>
-        <w:rPr>
-          <w:rFonts w:ascii="Courier New" w:hAnsi="Courier New" w:cs="Courier New"/>
-          <w:b/>
-          <w:bCs/>
-          <w:color w:val="7F0055"/>
-          <w:sz w:val="20"/>
-          <w:szCs w:val="20"/>
-        </w:rPr>
-        <w:t>size</w:t>
-      </w:r>
-      <w:proofErr w:type="spellEnd"/>
-      <w:proofErr w:type="gramEnd"/>
-      <w:r>
-        <w:rPr>
-          <w:rFonts w:ascii="Courier New" w:hAnsi="Courier New" w:cs="Courier New"/>
-          <w:b/>
-          <w:bCs/>
-          <w:color w:val="7F0055"/>
-          <w:sz w:val="20"/>
-          <w:szCs w:val="20"/>
-        </w:rPr>
-        <w:t>();</w:t>
+        <w:t>agState.getproductosComprar().size();</w:t>
       </w:r>
     </w:p>
     <w:p>
@@ -2377,10 +1998,7 @@
         <w:t xml:space="preserve"> pero representado en imágenes únicamente los últimos tres con su solución.</w:t>
       </w:r>
     </w:p>
-    <w:p>
-      <w:bookmarkStart w:id="2" w:name="_GoBack"/>
-      <w:bookmarkEnd w:id="2"/>
-    </w:p>
+    <w:p/>
     <w:p>
       <w:pPr>
         <w:pStyle w:val="Ttulo2"/>

--- a/Entregables/Etapa1 - Destefanis y Zianni.docx
+++ b/Entregables/Etapa1 - Destefanis y Zianni.docx
@@ -11,6 +11,8 @@
           <w:szCs w:val="40"/>
         </w:rPr>
       </w:pPr>
+      <w:bookmarkStart w:id="0" w:name="_GoBack"/>
+      <w:bookmarkEnd w:id="0"/>
       <w:r>
         <w:rPr>
           <w:b/>
@@ -233,6 +235,25 @@
     </w:p>
     <w:p>
       <w:pPr>
+        <w:rPr>
+          <w:b/>
+          <w:color w:val="1F4E79"/>
+          <w:sz w:val="32"/>
+          <w:szCs w:val="32"/>
+        </w:rPr>
+      </w:pPr>
+      <w:r>
+        <w:rPr>
+          <w:b/>
+          <w:color w:val="1F4E79"/>
+          <w:sz w:val="32"/>
+          <w:szCs w:val="32"/>
+        </w:rPr>
+        <w:br w:type="page"/>
+      </w:r>
+    </w:p>
+    <w:p>
+      <w:pPr>
         <w:pBdr>
           <w:top w:val="nil"/>
           <w:left w:val="nil"/>
@@ -255,6 +276,7 @@
           <w:sz w:val="32"/>
           <w:szCs w:val="32"/>
         </w:rPr>
+        <w:lastRenderedPageBreak/>
         <w:t>Solución</w:t>
       </w:r>
     </w:p>
@@ -272,7 +294,6 @@
           <w:sz w:val="28"/>
           <w:szCs w:val="28"/>
         </w:rPr>
-        <w:lastRenderedPageBreak/>
         <w:t>Definición conceptual del agente</w:t>
       </w:r>
     </w:p>
@@ -302,10 +323,10 @@
           <w:lang w:val="en-US"/>
         </w:rPr>
         <w:drawing>
-          <wp:inline distT="0" distB="0" distL="0" distR="0" wp14:anchorId="1780F572" wp14:editId="73F36B01">
-            <wp:extent cx="5612130" cy="2912745"/>
-            <wp:effectExtent l="0" t="0" r="7620" b="1905"/>
-            <wp:docPr id="1" name="Imagen 1"/>
+          <wp:inline distT="0" distB="0" distL="0" distR="0">
+            <wp:extent cx="5545980" cy="2981325"/>
+            <wp:effectExtent l="0" t="0" r="0" b="0"/>
+            <wp:docPr id="10" name="Imagen 10"/>
             <wp:cNvGraphicFramePr>
               <a:graphicFrameLocks xmlns:a="http://schemas.openxmlformats.org/drawingml/2006/main" noChangeAspect="1"/>
             </wp:cNvGraphicFramePr>
@@ -313,11 +334,17 @@
               <a:graphicData uri="http://schemas.openxmlformats.org/drawingml/2006/picture">
                 <pic:pic xmlns:pic="http://schemas.openxmlformats.org/drawingml/2006/picture">
                   <pic:nvPicPr>
-                    <pic:cNvPr id="1" name=""/>
+                    <pic:cNvPr id="10" name="IDEMIA.PNG"/>
                     <pic:cNvPicPr/>
                   </pic:nvPicPr>
                   <pic:blipFill>
-                    <a:blip r:embed="rId8"/>
+                    <a:blip r:embed="rId8">
+                      <a:extLst>
+                        <a:ext uri="{28A0092B-C50C-407E-A947-70E740481C1C}">
+                          <a14:useLocalDpi xmlns:a14="http://schemas.microsoft.com/office/drawing/2010/main" val="0"/>
+                        </a:ext>
+                      </a:extLst>
+                    </a:blip>
                     <a:stretch>
                       <a:fillRect/>
                     </a:stretch>
@@ -325,7 +352,7 @@
                   <pic:spPr>
                     <a:xfrm>
                       <a:off x="0" y="0"/>
-                      <a:ext cx="5612130" cy="2912745"/>
+                      <a:ext cx="5549206" cy="2983059"/>
                     </a:xfrm>
                     <a:prstGeom prst="rect">
                       <a:avLst/>
@@ -362,16 +389,16 @@
           <w:lang w:val="en-US"/>
         </w:rPr>
         <w:drawing>
-          <wp:anchor distT="0" distB="0" distL="114300" distR="114300" simplePos="0" relativeHeight="251660288" behindDoc="0" locked="0" layoutInCell="1" allowOverlap="1" wp14:anchorId="3CFD63FC" wp14:editId="5FF185ED">
+          <wp:anchor distT="0" distB="0" distL="114300" distR="114300" simplePos="0" relativeHeight="251660288" behindDoc="0" locked="0" layoutInCell="1" allowOverlap="1" wp14:anchorId="47DF1288" wp14:editId="53D6BCC7">
             <wp:simplePos x="0" y="0"/>
             <wp:positionH relativeFrom="column">
-              <wp:posOffset>2628265</wp:posOffset>
+              <wp:posOffset>2482215</wp:posOffset>
             </wp:positionH>
             <wp:positionV relativeFrom="paragraph">
-              <wp:posOffset>191135</wp:posOffset>
+              <wp:posOffset>189230</wp:posOffset>
             </wp:positionV>
-            <wp:extent cx="3746500" cy="3287395"/>
-            <wp:effectExtent l="0" t="0" r="6350" b="8255"/>
+            <wp:extent cx="3889375" cy="3287395"/>
+            <wp:effectExtent l="0" t="0" r="0" b="8255"/>
             <wp:wrapTopAndBottom/>
             <wp:docPr id="3" name="Imagen 3"/>
             <wp:cNvGraphicFramePr>
@@ -399,7 +426,7 @@
                   <pic:spPr>
                     <a:xfrm>
                       <a:off x="0" y="0"/>
-                      <a:ext cx="3746500" cy="3287395"/>
+                      <a:ext cx="3889375" cy="3287395"/>
                     </a:xfrm>
                     <a:prstGeom prst="rect">
                       <a:avLst/>
@@ -419,35 +446,20 @@
       </w:r>
       <w:r>
         <w:rPr>
-          <w:i/>
-          <w:color w:val="1F497D"/>
-          <w:sz w:val="18"/>
-          <w:szCs w:val="18"/>
-        </w:rPr>
-        <w:t>Figura 2 - Representación del agente y el ambiente mediante IDEMIA</w:t>
-      </w:r>
-      <w:r>
-        <w:rPr>
-          <w:noProof/>
-        </w:rPr>
-        <w:t xml:space="preserve"> </w:t>
-      </w:r>
-      <w:r>
-        <w:rPr>
           <w:noProof/>
           <w:lang w:val="en-US"/>
         </w:rPr>
         <w:drawing>
-          <wp:anchor distT="0" distB="0" distL="114300" distR="114300" simplePos="0" relativeHeight="251658240" behindDoc="0" locked="0" layoutInCell="1" hidden="0" allowOverlap="1" wp14:anchorId="72CEB289" wp14:editId="7EA431D2">
+          <wp:anchor distT="0" distB="0" distL="114300" distR="114300" simplePos="0" relativeHeight="251658240" behindDoc="0" locked="0" layoutInCell="1" hidden="0" allowOverlap="1" wp14:anchorId="3DBE5232" wp14:editId="49640BE6">
             <wp:simplePos x="0" y="0"/>
-            <wp:positionH relativeFrom="column">
-              <wp:posOffset>1</wp:posOffset>
+            <wp:positionH relativeFrom="margin">
+              <wp:align>left</wp:align>
             </wp:positionH>
             <wp:positionV relativeFrom="paragraph">
-              <wp:posOffset>401955</wp:posOffset>
+              <wp:posOffset>398145</wp:posOffset>
             </wp:positionV>
-            <wp:extent cx="2476500" cy="2917190"/>
-            <wp:effectExtent l="0" t="0" r="0" b="0"/>
+            <wp:extent cx="2476500" cy="3133725"/>
+            <wp:effectExtent l="0" t="0" r="0" b="9525"/>
             <wp:wrapSquare wrapText="bothSides" distT="0" distB="0" distL="114300" distR="114300"/>
             <wp:docPr id="5" name="image1.png"/>
             <wp:cNvGraphicFramePr/>
@@ -468,7 +480,7 @@
                   <pic:spPr>
                     <a:xfrm>
                       <a:off x="0" y="0"/>
-                      <a:ext cx="2476500" cy="2917190"/>
+                      <a:ext cx="2476500" cy="3133725"/>
                     </a:xfrm>
                     <a:prstGeom prst="rect">
                       <a:avLst/>
@@ -478,8 +490,26 @@
                 </pic:pic>
               </a:graphicData>
             </a:graphic>
+            <wp14:sizeRelV relativeFrom="margin">
+              <wp14:pctHeight>0</wp14:pctHeight>
+            </wp14:sizeRelV>
           </wp:anchor>
         </w:drawing>
+      </w:r>
+      <w:r>
+        <w:rPr>
+          <w:i/>
+          <w:color w:val="1F497D"/>
+          <w:sz w:val="18"/>
+          <w:szCs w:val="18"/>
+        </w:rPr>
+        <w:t>Figura 2 - Representación del agente y el ambiente mediante IDEMIA</w:t>
+      </w:r>
+      <w:r>
+        <w:rPr>
+          <w:noProof/>
+        </w:rPr>
+        <w:t xml:space="preserve"> </w:t>
       </w:r>
     </w:p>
     <w:p>
@@ -711,8 +741,8 @@
           <w:szCs w:val="28"/>
         </w:rPr>
       </w:pPr>
-      <w:bookmarkStart w:id="0" w:name="_gjdgxs" w:colFirst="0" w:colLast="0"/>
-      <w:bookmarkEnd w:id="0"/>
+      <w:bookmarkStart w:id="1" w:name="_gjdgxs" w:colFirst="0" w:colLast="0"/>
+      <w:bookmarkEnd w:id="1"/>
       <w:r>
         <w:rPr>
           <w:sz w:val="28"/>
@@ -838,8 +868,8 @@
       <w:pPr>
         <w:jc w:val="both"/>
       </w:pPr>
-      <w:bookmarkStart w:id="1" w:name="_30j0zll" w:colFirst="0" w:colLast="0"/>
-      <w:bookmarkEnd w:id="1"/>
+      <w:bookmarkStart w:id="2" w:name="_30j0zll" w:colFirst="0" w:colLast="0"/>
+      <w:bookmarkEnd w:id="2"/>
       <w:r>
         <w:t xml:space="preserve">El agente recibirá como objetivo </w:t>
       </w:r>
@@ -916,7 +946,25 @@
         <w:rPr>
           <w:color w:val="000000"/>
         </w:rPr>
-        <w:t>. Esta afecta a todos los tipos de modalidades (Bici, automóvil o “más barato”)</w:t>
+        <w:t>. Esta afecta a todos los tipos de modalidades</w:t>
+      </w:r>
+      <w:r>
+        <w:rPr>
+          <w:color w:val="000000"/>
+        </w:rPr>
+        <w:t xml:space="preserve"> (Bici, automóvil</w:t>
+      </w:r>
+      <w:r>
+        <w:rPr>
+          <w:color w:val="000000"/>
+        </w:rPr>
+        <w:t>)</w:t>
+      </w:r>
+      <w:r>
+        <w:rPr>
+          <w:color w:val="000000"/>
+        </w:rPr>
+        <w:t>.</w:t>
       </w:r>
     </w:p>
     <w:p>
@@ -960,7 +1008,13 @@
         <w:rPr>
           <w:color w:val="000000"/>
         </w:rPr>
-        <w:t>Poder reconocer si hay un evento social. Este afectará únicamente a la modalidad ‘Bici’</w:t>
+        <w:t>Poder reconocer si hay un evento social. Este afec</w:t>
+      </w:r>
+      <w:r>
+        <w:rPr>
+          <w:color w:val="000000"/>
+        </w:rPr>
+        <w:t>tará únicamente a la modalidad “Bicicleta”</w:t>
       </w:r>
     </w:p>
     <w:p>
@@ -1075,7 +1129,19 @@
         <w:rPr>
           <w:color w:val="000000"/>
         </w:rPr>
-        <w:t>ComprarProducto: le permitirá al agente poder realizar la adquisición de un producto en un negocio determinado. Cumpliendo así que el producto se elimine de la lista de los productos a comprar y se lo almacene en la lista de productos comprados. Nuevamente se define el método mediante pseudocódigo.</w:t>
+        <w:t>ComprarProducto: le permitirá al agente poder realizar la adquisic</w:t>
+      </w:r>
+      <w:r>
+        <w:rPr>
+          <w:color w:val="000000"/>
+        </w:rPr>
+        <w:t>ión de un producto en un negocio</w:t>
+      </w:r>
+      <w:r>
+        <w:rPr>
+          <w:color w:val="000000"/>
+        </w:rPr>
+        <w:t>. Cumpliendo así que el producto se elimine de la lista de los productos a comprar y se lo almacene en la lista de productos comprados. Nuevamente se define el método mediante pseudocódigo.</w:t>
       </w:r>
     </w:p>
     <w:p>
@@ -1312,13 +1378,16 @@
       </w:r>
     </w:p>
     <w:p>
+      <w:pPr>
+        <w:keepNext/>
+      </w:pPr>
       <w:r>
         <w:rPr>
           <w:noProof/>
           <w:lang w:val="en-US"/>
         </w:rPr>
         <w:drawing>
-          <wp:inline distT="0" distB="0" distL="0" distR="0" wp14:anchorId="12C48FEF" wp14:editId="62F5E247">
+          <wp:inline distT="0" distB="0" distL="0" distR="0" wp14:anchorId="07FB282E" wp14:editId="4941207C">
             <wp:extent cx="5612130" cy="806450"/>
             <wp:effectExtent l="0" t="0" r="7620" b="0"/>
             <wp:docPr id="4" name="Imagen 4"/>
@@ -1355,34 +1424,192 @@
       </w:r>
     </w:p>
     <w:p>
+      <w:pPr>
+        <w:pStyle w:val="Descripcin"/>
+        <w:jc w:val="center"/>
+      </w:pPr>
+      <w:r>
+        <w:t>Figura 6 – Datos de los negocios cargados</w:t>
+      </w:r>
+    </w:p>
+    <w:p>
       <w:r>
         <w:t xml:space="preserve">Los eventos son generados por </w:t>
       </w:r>
       <w:r>
-        <w:t xml:space="preserve">iteración </w:t>
+        <w:t>iteración,</w:t>
+      </w:r>
+      <w:r>
+        <w:t xml:space="preserve"> </w:t>
       </w:r>
       <w:r>
         <w:t>pero además hay uno pre cargado que es:</w:t>
       </w:r>
     </w:p>
     <w:p>
+      <w:pPr>
+        <w:keepNext/>
+      </w:pPr>
+      <w:r>
+        <w:rPr>
+          <w:noProof/>
+        </w:rPr>
+        <mc:AlternateContent>
+          <mc:Choice Requires="wps">
+            <w:drawing>
+              <wp:anchor distT="0" distB="0" distL="114300" distR="114300" simplePos="0" relativeHeight="251668480" behindDoc="0" locked="0" layoutInCell="1" allowOverlap="1" wp14:anchorId="77F242DE" wp14:editId="23FC253A">
+                <wp:simplePos x="0" y="0"/>
+                <wp:positionH relativeFrom="column">
+                  <wp:posOffset>-112395</wp:posOffset>
+                </wp:positionH>
+                <wp:positionV relativeFrom="paragraph">
+                  <wp:posOffset>4089400</wp:posOffset>
+                </wp:positionV>
+                <wp:extent cx="5875020" cy="635"/>
+                <wp:effectExtent l="0" t="0" r="0" b="0"/>
+                <wp:wrapTopAndBottom/>
+                <wp:docPr id="1" name="Cuadro de texto 1"/>
+                <wp:cNvGraphicFramePr/>
+                <a:graphic xmlns:a="http://schemas.openxmlformats.org/drawingml/2006/main">
+                  <a:graphicData uri="http://schemas.microsoft.com/office/word/2010/wordprocessingShape">
+                    <wps:wsp>
+                      <wps:cNvSpPr txBox="1"/>
+                      <wps:spPr>
+                        <a:xfrm>
+                          <a:off x="0" y="0"/>
+                          <a:ext cx="5875020" cy="635"/>
+                        </a:xfrm>
+                        <a:prstGeom prst="rect">
+                          <a:avLst/>
+                        </a:prstGeom>
+                        <a:solidFill>
+                          <a:prstClr val="white"/>
+                        </a:solidFill>
+                        <a:ln>
+                          <a:noFill/>
+                        </a:ln>
+                      </wps:spPr>
+                      <wps:txbx>
+                        <w:txbxContent>
+                          <w:p>
+                            <w:pPr>
+                              <w:pStyle w:val="Descripcin"/>
+                              <w:jc w:val="center"/>
+                              <w:rPr>
+                                <w:noProof/>
+                              </w:rPr>
+                            </w:pPr>
+                            <w:r>
+                              <w:t>Figura 8 – Mapa visual del estado del agente al inicio</w:t>
+                            </w:r>
+                          </w:p>
+                        </w:txbxContent>
+                      </wps:txbx>
+                      <wps:bodyPr rot="0" spcFirstLastPara="0" vertOverflow="overflow" horzOverflow="overflow" vert="horz" wrap="square" lIns="0" tIns="0" rIns="0" bIns="0" numCol="1" spcCol="0" rtlCol="0" fromWordArt="0" anchor="t" anchorCtr="0" forceAA="0" compatLnSpc="1">
+                        <a:prstTxWarp prst="textNoShape">
+                          <a:avLst/>
+                        </a:prstTxWarp>
+                        <a:spAutoFit/>
+                      </wps:bodyPr>
+                    </wps:wsp>
+                  </a:graphicData>
+                </a:graphic>
+              </wp:anchor>
+            </w:drawing>
+          </mc:Choice>
+          <mc:Fallback>
+            <w:pict>
+              <v:shapetype w14:anchorId="77F242DE" id="_x0000_t202" coordsize="21600,21600" o:spt="202" path="m,l,21600r21600,l21600,xe">
+                <v:stroke joinstyle="miter"/>
+                <v:path gradientshapeok="t" o:connecttype="rect"/>
+              </v:shapetype>
+              <v:shape id="Cuadro de texto 1" o:spid="_x0000_s1026" type="#_x0000_t202" style="position:absolute;margin-left:-8.85pt;margin-top:322pt;width:462.6pt;height:.05pt;z-index:251668480;visibility:visible;mso-wrap-style:square;mso-wrap-distance-left:9pt;mso-wrap-distance-top:0;mso-wrap-distance-right:9pt;mso-wrap-distance-bottom:0;mso-position-horizontal:absolute;mso-position-horizontal-relative:text;mso-position-vertical:absolute;mso-position-vertical-relative:text;v-text-anchor:top" o:gfxdata="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" stroked="f">
+                <v:textbox style="mso-fit-shape-to-text:t" inset="0,0,0,0">
+                  <w:txbxContent>
+                    <w:p>
+                      <w:pPr>
+                        <w:pStyle w:val="Descripcin"/>
+                        <w:jc w:val="center"/>
+                        <w:rPr>
+                          <w:noProof/>
+                        </w:rPr>
+                      </w:pPr>
+                      <w:r>
+                        <w:t>Figura 8 – Mapa visual del estado del agente al inicio</w:t>
+                      </w:r>
+                    </w:p>
+                  </w:txbxContent>
+                </v:textbox>
+                <w10:wrap type="topAndBottom"/>
+              </v:shape>
+            </w:pict>
+          </mc:Fallback>
+        </mc:AlternateContent>
+      </w:r>
       <w:r>
         <w:rPr>
           <w:noProof/>
           <w:lang w:val="en-US"/>
         </w:rPr>
         <w:drawing>
-          <wp:anchor distT="0" distB="0" distL="114300" distR="114300" simplePos="0" relativeHeight="251661312" behindDoc="0" locked="0" layoutInCell="1" allowOverlap="1" wp14:anchorId="0C30B697" wp14:editId="43D968E4">
+          <wp:inline distT="0" distB="0" distL="0" distR="0" wp14:anchorId="542FF480" wp14:editId="4EC3AB37">
+            <wp:extent cx="5612130" cy="401955"/>
+            <wp:effectExtent l="0" t="0" r="7620" b="0"/>
+            <wp:docPr id="7" name="Imagen 7"/>
+            <wp:cNvGraphicFramePr>
+              <a:graphicFrameLocks xmlns:a="http://schemas.openxmlformats.org/drawingml/2006/main" noChangeAspect="1"/>
+            </wp:cNvGraphicFramePr>
+            <a:graphic xmlns:a="http://schemas.openxmlformats.org/drawingml/2006/main">
+              <a:graphicData uri="http://schemas.openxmlformats.org/drawingml/2006/picture">
+                <pic:pic xmlns:pic="http://schemas.openxmlformats.org/drawingml/2006/picture">
+                  <pic:nvPicPr>
+                    <pic:cNvPr id="1" name=""/>
+                    <pic:cNvPicPr/>
+                  </pic:nvPicPr>
+                  <pic:blipFill>
+                    <a:blip r:embed="rId14"/>
+                    <a:stretch>
+                      <a:fillRect/>
+                    </a:stretch>
+                  </pic:blipFill>
+                  <pic:spPr>
+                    <a:xfrm>
+                      <a:off x="0" y="0"/>
+                      <a:ext cx="5612130" cy="401955"/>
+                    </a:xfrm>
+                    <a:prstGeom prst="rect">
+                      <a:avLst/>
+                    </a:prstGeom>
+                  </pic:spPr>
+                </pic:pic>
+              </a:graphicData>
+            </a:graphic>
+          </wp:inline>
+        </w:drawing>
+      </w:r>
+    </w:p>
+    <w:p>
+      <w:pPr>
+        <w:pStyle w:val="Descripcin"/>
+        <w:jc w:val="center"/>
+      </w:pPr>
+      <w:r>
+        <w:rPr>
+          <w:noProof/>
+          <w:lang w:val="en-US"/>
+        </w:rPr>
+        <w:drawing>
+          <wp:anchor distT="0" distB="0" distL="114300" distR="114300" simplePos="0" relativeHeight="251661312" behindDoc="0" locked="0" layoutInCell="1" allowOverlap="1" wp14:anchorId="2CDFDE42" wp14:editId="235E6444">
             <wp:simplePos x="0" y="0"/>
-            <wp:positionH relativeFrom="column">
-              <wp:posOffset>-112395</wp:posOffset>
+            <wp:positionH relativeFrom="margin">
+              <wp:align>left</wp:align>
             </wp:positionH>
             <wp:positionV relativeFrom="paragraph">
-              <wp:posOffset>522605</wp:posOffset>
+              <wp:posOffset>253365</wp:posOffset>
             </wp:positionV>
             <wp:extent cx="5875020" cy="3509856"/>
             <wp:effectExtent l="0" t="0" r="0" b="0"/>
-            <wp:wrapTopAndBottom/>
+            <wp:wrapSquare wrapText="bothSides"/>
             <wp:docPr id="8" name="Imagen 8"/>
             <wp:cNvGraphicFramePr>
               <a:graphicFrameLocks xmlns:a="http://schemas.openxmlformats.org/drawingml/2006/main" noChangeAspect="1"/>
@@ -1395,7 +1622,7 @@
                     <pic:cNvPicPr/>
                   </pic:nvPicPr>
                   <pic:blipFill>
-                    <a:blip r:embed="rId14">
+                    <a:blip r:embed="rId15">
                       <a:extLst>
                         <a:ext uri="{28A0092B-C50C-407E-A947-70E740481C1C}">
                           <a14:useLocalDpi xmlns:a14="http://schemas.microsoft.com/office/drawing/2010/main" val="0"/>
@@ -1422,45 +1649,7 @@
         </w:drawing>
       </w:r>
       <w:r>
-        <w:rPr>
-          <w:noProof/>
-          <w:lang w:val="en-US"/>
-        </w:rPr>
-        <w:drawing>
-          <wp:inline distT="0" distB="0" distL="0" distR="0" wp14:anchorId="020DFD4F" wp14:editId="6DBB829C">
-            <wp:extent cx="5612130" cy="401955"/>
-            <wp:effectExtent l="0" t="0" r="7620" b="0"/>
-            <wp:docPr id="7" name="Imagen 7"/>
-            <wp:cNvGraphicFramePr>
-              <a:graphicFrameLocks xmlns:a="http://schemas.openxmlformats.org/drawingml/2006/main" noChangeAspect="1"/>
-            </wp:cNvGraphicFramePr>
-            <a:graphic xmlns:a="http://schemas.openxmlformats.org/drawingml/2006/main">
-              <a:graphicData uri="http://schemas.openxmlformats.org/drawingml/2006/picture">
-                <pic:pic xmlns:pic="http://schemas.openxmlformats.org/drawingml/2006/picture">
-                  <pic:nvPicPr>
-                    <pic:cNvPr id="1" name=""/>
-                    <pic:cNvPicPr/>
-                  </pic:nvPicPr>
-                  <pic:blipFill>
-                    <a:blip r:embed="rId15"/>
-                    <a:stretch>
-                      <a:fillRect/>
-                    </a:stretch>
-                  </pic:blipFill>
-                  <pic:spPr>
-                    <a:xfrm>
-                      <a:off x="0" y="0"/>
-                      <a:ext cx="5612130" cy="401955"/>
-                    </a:xfrm>
-                    <a:prstGeom prst="rect">
-                      <a:avLst/>
-                    </a:prstGeom>
-                  </pic:spPr>
-                </pic:pic>
-              </a:graphicData>
-            </a:graphic>
-          </wp:inline>
-        </w:drawing>
+        <w:t>Figura 7 – Datos de los eventos cargados</w:t>
       </w:r>
     </w:p>
     <w:p/>
@@ -1476,6 +1665,7 @@
           <w:ilvl w:val="0"/>
           <w:numId w:val="4"/>
         </w:numPr>
+        <w:jc w:val="both"/>
       </w:pPr>
       <w:r>
         <w:t xml:space="preserve">En </w:t>
@@ -1487,7 +1677,13 @@
         <w:t xml:space="preserve">Automóvil </w:t>
       </w:r>
       <w:r>
-        <w:t xml:space="preserve">donde el avanzar tiene un costo establecido a partir de los metros de una cuadra y el precio de combustible. La acción ‘ComprarProducto’ tiene un costo equivalente al producto comprado. Los eventos que afectan a este agente son los cortes de calle o congestión. En este agente se optimiza </w:t>
+        <w:t xml:space="preserve">donde el avanzar tiene un costo establecido a partir de los metros de una cuadra y el precio de combustible. La acción ‘ComprarProducto’ tiene un costo equivalente al producto comprado. Los eventos que afectan a este agente son los cortes de calle o congestión. En </w:t>
+      </w:r>
+      <w:r>
+        <w:t>esta modalidad del</w:t>
+      </w:r>
+      <w:r>
+        <w:t xml:space="preserve"> agente se optimiza </w:t>
       </w:r>
       <w:r>
         <w:rPr>
@@ -1509,6 +1705,7 @@
           <w:ilvl w:val="0"/>
           <w:numId w:val="4"/>
         </w:numPr>
+        <w:jc w:val="both"/>
       </w:pPr>
       <w:r>
         <w:t xml:space="preserve">En </w:t>
@@ -1540,26 +1737,16 @@
     </w:p>
     <w:p>
       <w:pPr>
-        <w:pStyle w:val="Prrafodelista"/>
-        <w:numPr>
-          <w:ilvl w:val="0"/>
-          <w:numId w:val="4"/>
-        </w:numPr>
-        <w:rPr>
-          <w:u w:val="single"/>
-        </w:rPr>
-      </w:pPr>
-      <w:r>
-        <w:t xml:space="preserve">En ‘Más barato’ </w:t>
-      </w:r>
-      <w:r>
-        <w:t xml:space="preserve">importa únicamente comprar el producto más barato por lo que el avanzar es 0 y comprar producto un costo equivalente al producto a comprar. </w:t>
-      </w:r>
-      <w:r>
-        <w:t>Los eventos que lo afectan son los cortes de calle o eventos sociales.</w:t>
-      </w:r>
-    </w:p>
-    <w:p>
+        <w:jc w:val="both"/>
+      </w:pPr>
+      <w:r>
+        <w:t>Aclaración: por convención los eventos sociales solo afectar a la modalidad en bicicleta con la idea de diferenciar aún más las modalidades entre sí y, por ende, las soluciones.</w:t>
+      </w:r>
+    </w:p>
+    <w:p>
+      <w:pPr>
+        <w:jc w:val="both"/>
+      </w:pPr>
       <w:r>
         <w:t>Para simplificar el informe vamos a resolver con las distintas estrategias solo la modalidad Automóvil.</w:t>
       </w:r>
@@ -1703,6 +1890,98 @@
           <w:u w:val="single"/>
         </w:rPr>
       </w:pPr>
+      <w:r>
+        <w:rPr>
+          <w:noProof/>
+        </w:rPr>
+        <mc:AlternateContent>
+          <mc:Choice Requires="wps">
+            <w:drawing>
+              <wp:anchor distT="0" distB="0" distL="114300" distR="114300" simplePos="0" relativeHeight="251670528" behindDoc="0" locked="0" layoutInCell="1" allowOverlap="1" wp14:anchorId="1A4BA8CA" wp14:editId="63971D54">
+                <wp:simplePos x="0" y="0"/>
+                <wp:positionH relativeFrom="column">
+                  <wp:posOffset>1905</wp:posOffset>
+                </wp:positionH>
+                <wp:positionV relativeFrom="paragraph">
+                  <wp:posOffset>3375025</wp:posOffset>
+                </wp:positionV>
+                <wp:extent cx="5612130" cy="635"/>
+                <wp:effectExtent l="0" t="0" r="0" b="0"/>
+                <wp:wrapTopAndBottom/>
+                <wp:docPr id="12" name="Cuadro de texto 12"/>
+                <wp:cNvGraphicFramePr/>
+                <a:graphic xmlns:a="http://schemas.openxmlformats.org/drawingml/2006/main">
+                  <a:graphicData uri="http://schemas.microsoft.com/office/word/2010/wordprocessingShape">
+                    <wps:wsp>
+                      <wps:cNvSpPr txBox="1"/>
+                      <wps:spPr>
+                        <a:xfrm>
+                          <a:off x="0" y="0"/>
+                          <a:ext cx="5612130" cy="635"/>
+                        </a:xfrm>
+                        <a:prstGeom prst="rect">
+                          <a:avLst/>
+                        </a:prstGeom>
+                        <a:solidFill>
+                          <a:prstClr val="white"/>
+                        </a:solidFill>
+                        <a:ln>
+                          <a:noFill/>
+                        </a:ln>
+                      </wps:spPr>
+                      <wps:txbx>
+                        <w:txbxContent>
+                          <w:p>
+                            <w:pPr>
+                              <w:pStyle w:val="Descripcin"/>
+                              <w:jc w:val="center"/>
+                              <w:rPr>
+                                <w:noProof/>
+                              </w:rPr>
+                            </w:pPr>
+                            <w:r>
+                              <w:t>Figura 9 – Mapa visual del estado del agente utilizando estrategia de costo uniforme</w:t>
+                            </w:r>
+                          </w:p>
+                        </w:txbxContent>
+                      </wps:txbx>
+                      <wps:bodyPr rot="0" spcFirstLastPara="0" vertOverflow="overflow" horzOverflow="overflow" vert="horz" wrap="square" lIns="0" tIns="0" rIns="0" bIns="0" numCol="1" spcCol="0" rtlCol="0" fromWordArt="0" anchor="t" anchorCtr="0" forceAA="0" compatLnSpc="1">
+                        <a:prstTxWarp prst="textNoShape">
+                          <a:avLst/>
+                        </a:prstTxWarp>
+                        <a:spAutoFit/>
+                      </wps:bodyPr>
+                    </wps:wsp>
+                  </a:graphicData>
+                </a:graphic>
+              </wp:anchor>
+            </w:drawing>
+          </mc:Choice>
+          <mc:Fallback>
+            <w:pict>
+              <v:shape w14:anchorId="1A4BA8CA" id="Cuadro de texto 12" o:spid="_x0000_s1027" type="#_x0000_t202" style="position:absolute;margin-left:.15pt;margin-top:265.75pt;width:441.9pt;height:.05pt;z-index:251670528;visibility:visible;mso-wrap-style:square;mso-wrap-distance-left:9pt;mso-wrap-distance-top:0;mso-wrap-distance-right:9pt;mso-wrap-distance-bottom:0;mso-position-horizontal:absolute;mso-position-horizontal-relative:text;mso-position-vertical:absolute;mso-position-vertical-relative:text;v-text-anchor:top" o:gfxdata="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" stroked="f">
+                <v:textbox style="mso-fit-shape-to-text:t" inset="0,0,0,0">
+                  <w:txbxContent>
+                    <w:p>
+                      <w:pPr>
+                        <w:pStyle w:val="Descripcin"/>
+                        <w:jc w:val="center"/>
+                        <w:rPr>
+                          <w:noProof/>
+                        </w:rPr>
+                      </w:pPr>
+                      <w:r>
+                        <w:t>Figura 9 – Mapa visual del estado del agente utilizando estrategia de costo uniforme</w:t>
+                      </w:r>
+                    </w:p>
+                  </w:txbxContent>
+                </v:textbox>
+                <w10:wrap type="topAndBottom"/>
+              </v:shape>
+            </w:pict>
+          </mc:Fallback>
+        </mc:AlternateContent>
+      </w:r>
       <w:r>
         <w:rPr>
           <w:noProof/>
@@ -1778,17 +2057,23 @@
     </w:p>
     <w:p>
       <w:r>
-        <w:t>Al implementar esta técnica podemos observar que el agente decide comprar todos los productos en el Alvear. No es la solución óptima.</w:t>
-      </w:r>
-    </w:p>
-    <w:p>
+        <w:t>Al implementar esta técnica podemos observar que el agente decide comprar todos los productos en el Alvear</w:t>
+      </w:r>
+      <w:r>
+        <w:t>.</w:t>
+      </w:r>
+    </w:p>
+    <w:p>
+      <w:pPr>
+        <w:keepNext/>
+      </w:pPr>
       <w:r>
         <w:rPr>
           <w:noProof/>
           <w:lang w:val="en-US"/>
         </w:rPr>
         <w:drawing>
-          <wp:inline distT="0" distB="0" distL="0" distR="0" wp14:anchorId="55815D7B" wp14:editId="6729646A">
+          <wp:inline distT="0" distB="0" distL="0" distR="0" wp14:anchorId="6C4CC582" wp14:editId="5841FA12">
             <wp:extent cx="5612130" cy="3069590"/>
             <wp:effectExtent l="0" t="0" r="7620" b="0"/>
             <wp:docPr id="2" name="Imagen 2"/>
@@ -1823,8 +2108,36 @@
           </wp:inline>
         </w:drawing>
       </w:r>
-      <w:bookmarkStart w:id="2" w:name="_GoBack"/>
-      <w:bookmarkEnd w:id="2"/>
+    </w:p>
+    <w:p>
+      <w:pPr>
+        <w:pStyle w:val="Descripcin"/>
+        <w:jc w:val="center"/>
+      </w:pPr>
+      <w:r>
+        <w:t xml:space="preserve">Figura </w:t>
+      </w:r>
+      <w:r>
+        <w:fldChar w:fldCharType="begin"/>
+      </w:r>
+      <w:r>
+        <w:instrText xml:space="preserve"> SEQ Figura \* ARABIC </w:instrText>
+      </w:r>
+      <w:r>
+        <w:fldChar w:fldCharType="separate"/>
+      </w:r>
+      <w:r>
+        <w:rPr>
+          <w:noProof/>
+        </w:rPr>
+        <w:t>1</w:t>
+      </w:r>
+      <w:r>
+        <w:fldChar w:fldCharType="end"/>
+      </w:r>
+      <w:r>
+        <w:t>0 – Mapa visual del estado del agente utilizando estrategia en amplitud</w:t>
+      </w:r>
     </w:p>
     <w:p>
       <w:pPr>
@@ -1845,8 +2158,29 @@
       </w:r>
     </w:p>
     <w:p>
-      <w:r>
-        <w:t>Al intentar correr esta técnica en el escenario propuesto nos encontramos con problemas de memoria (o eso es al menos lo que nos devuelve como resultado). Probamos altererar el orden de la creación de los operadores y el resultado es el mismo.</w:t>
+      <w:pPr>
+        <w:jc w:val="both"/>
+      </w:pPr>
+      <w:r>
+        <w:t xml:space="preserve">Al intentar correr esta técnica en el escenario propuesto nos encontramos con problemas de memoria (o eso es al menos lo que nos devuelve </w:t>
+      </w:r>
+      <w:r>
+        <w:t>como resultado).</w:t>
+      </w:r>
+      <w:r>
+        <w:t xml:space="preserve"> Teniendo en cuenta que esta estrategia el orden de los operadores,</w:t>
+      </w:r>
+      <w:r>
+        <w:t xml:space="preserve"> </w:t>
+      </w:r>
+      <w:r>
+        <w:t>p</w:t>
+      </w:r>
+      <w:r>
+        <w:t>robamos alter</w:t>
+      </w:r>
+      <w:r>
+        <w:t>ar el orden de la creación de los operadores y el resultado es el mismo.</w:t>
       </w:r>
     </w:p>
     <w:p>
@@ -1870,6 +2204,7 @@
       <w:pPr>
         <w:pStyle w:val="Ttulo2"/>
         <w:spacing w:after="240"/>
+        <w:jc w:val="both"/>
         <w:rPr>
           <w:sz w:val="28"/>
           <w:szCs w:val="28"/>
@@ -1884,13 +2219,25 @@
       </w:r>
     </w:p>
     <w:p>
+      <w:pPr>
+        <w:jc w:val="both"/>
+      </w:pPr>
       <w:r>
         <w:t>Esta fue la estrategia elegida ya que nos permite hallar la solución óptima a diferencia de Avara.</w:t>
       </w:r>
     </w:p>
     <w:p>
-      <w:r>
-        <w:t xml:space="preserve">La heurística que definimos es: </w:t>
+      <w:pPr>
+        <w:jc w:val="both"/>
+      </w:pPr>
+      <w:r>
+        <w:t>La heurística que definimos es</w:t>
+      </w:r>
+      <w:r>
+        <w:t xml:space="preserve"> la cantidad de productos que le faltan comprar al agente</w:t>
+      </w:r>
+      <w:r>
+        <w:t xml:space="preserve">: </w:t>
       </w:r>
       <w:r>
         <w:rPr>
@@ -1916,23 +2263,32 @@
       </w:r>
     </w:p>
     <w:p>
+      <w:pPr>
+        <w:jc w:val="both"/>
+      </w:pPr>
       <w:r>
         <w:t xml:space="preserve">Como podemos ver esta no es una heurística buena ya que estaríamos sumando costos de precios de productos y nafta con tamaño de una lista. No corresponden las unidades. </w:t>
       </w:r>
     </w:p>
     <w:p>
+      <w:pPr>
+        <w:jc w:val="both"/>
+      </w:pPr>
       <w:r>
         <w:t>Fue la única heurística que se nos ocurrió ya que no hay forma de saber cuál va a ser el negocio destino debido a que esa es la solución del algoritmo de búsqueda.</w:t>
       </w:r>
     </w:p>
     <w:p>
+      <w:pPr>
+        <w:keepNext/>
+      </w:pPr>
       <w:r>
         <w:rPr>
           <w:noProof/>
           <w:lang w:val="en-US"/>
         </w:rPr>
         <w:drawing>
-          <wp:inline distT="0" distB="0" distL="0" distR="0" wp14:anchorId="2E3E2D58" wp14:editId="42D8BF9E">
+          <wp:inline distT="0" distB="0" distL="0" distR="0" wp14:anchorId="7B4927E8" wp14:editId="408CD6AF">
             <wp:extent cx="5612130" cy="3015615"/>
             <wp:effectExtent l="0" t="0" r="7620" b="0"/>
             <wp:docPr id="11" name="Imagen 11"/>
@@ -1968,8 +2324,19 @@
         </w:drawing>
       </w:r>
     </w:p>
-    <w:p/>
-    <w:p>
+    <w:p>
+      <w:pPr>
+        <w:pStyle w:val="Descripcin"/>
+        <w:jc w:val="center"/>
+      </w:pPr>
+      <w:r>
+        <w:t>Figura 11 – Mapa visual del estado del agente utilizando estrategia A*</w:t>
+      </w:r>
+    </w:p>
+    <w:p>
+      <w:pPr>
+        <w:jc w:val="both"/>
+      </w:pPr>
       <w:r>
         <w:rPr>
           <w:i/>
@@ -1998,7 +2365,6 @@
         <w:t xml:space="preserve"> pero representado en imágenes únicamente los últimos tres con su solución.</w:t>
       </w:r>
     </w:p>
-    <w:p/>
     <w:p>
       <w:pPr>
         <w:pStyle w:val="Ttulo2"/>
@@ -2016,7 +2382,106 @@
         <w:t>Conclusiones</w:t>
       </w:r>
     </w:p>
-    <w:p/>
+    <w:p>
+      <w:pPr>
+        <w:jc w:val="both"/>
+      </w:pPr>
+      <w:r>
+        <w:t>Al trabajar con una heurística cuyos valores radican en la cantidad de productos que le faltan comprar al agente se vuelve insignificante a la hora de evaluarla en una estrategia de A*. Es decir, la estrategia A* termina siendo casi equivalente a la estrategia de costo uniforme. Se puede ver</w:t>
+      </w:r>
+      <w:r>
+        <w:t xml:space="preserve"> las soluciones idénticas</w:t>
+      </w:r>
+      <w:r>
+        <w:t xml:space="preserve"> en las figuras</w:t>
+      </w:r>
+      <w:r>
+        <w:t xml:space="preserve"> 9 y 11.</w:t>
+      </w:r>
+    </w:p>
+    <w:p>
+      <w:pPr>
+        <w:jc w:val="both"/>
+      </w:pPr>
+      <w:r>
+        <w:t>A la hora de definir los costos en los operadores nos encontramos con</w:t>
+      </w:r>
+      <w:r>
+        <w:t xml:space="preserve"> el problema de que al trabajar con números pequeños (por ejemplo, 0.00454545) se llegaba al error de </w:t>
+      </w:r>
+      <w:r>
+        <w:rPr>
+          <w:i/>
+        </w:rPr>
+        <w:t>memory heap</w:t>
+      </w:r>
+      <w:r>
+        <w:t xml:space="preserve"> otorgado por Eclipse. Por lo que se optó, dado ese ejemplo, en trabajar con 0,454545 y de esa forma se puede llegar a una solución. Esto implica tener un valor por cuadra de $45 de nafta en la modalidad Automóvil lo que generó que debiéramos aumentar los costos de los productos para llegar a una solución lógica.</w:t>
+      </w:r>
+    </w:p>
+    <w:p>
+      <w:pPr>
+        <w:jc w:val="both"/>
+      </w:pPr>
+    </w:p>
+    <w:p>
+      <w:pPr>
+        <w:jc w:val="both"/>
+      </w:pPr>
+    </w:p>
+    <w:p>
+      <w:pPr>
+        <w:jc w:val="both"/>
+      </w:pPr>
+    </w:p>
+    <w:p>
+      <w:pPr>
+        <w:pStyle w:val="Ttulo2"/>
+        <w:spacing w:after="240"/>
+        <w:rPr>
+          <w:sz w:val="28"/>
+          <w:szCs w:val="28"/>
+        </w:rPr>
+      </w:pPr>
+      <w:r>
+        <w:rPr>
+          <w:sz w:val="28"/>
+          <w:szCs w:val="28"/>
+        </w:rPr>
+        <w:lastRenderedPageBreak/>
+        <w:t>Referencias</w:t>
+      </w:r>
+    </w:p>
+    <w:p>
+      <w:hyperlink r:id="rId19" w:anchor="getting-help" w:history="1">
+        <w:r>
+          <w:rPr>
+            <w:rStyle w:val="Hipervnculo"/>
+          </w:rPr>
+          <w:t>https://www.teamdev.com/jxmaps#getting-help</w:t>
+        </w:r>
+      </w:hyperlink>
+    </w:p>
+    <w:p>
+      <w:hyperlink r:id="rId20" w:history="1">
+        <w:r>
+          <w:rPr>
+            <w:rStyle w:val="Hipervnculo"/>
+          </w:rPr>
+          <w:t>https://sites.google.com/site/gson/gson-user-guide</w:t>
+        </w:r>
+      </w:hyperlink>
+    </w:p>
+    <w:p>
+      <w:hyperlink r:id="rId21" w:history="1">
+        <w:r>
+          <w:rPr>
+            <w:rStyle w:val="Hipervnculo"/>
+          </w:rPr>
+          <w:t>https://www.objectaid.com/home</w:t>
+        </w:r>
+      </w:hyperlink>
+    </w:p>
     <w:sectPr>
       <w:pgSz w:w="12240" w:h="20160" w:code="5"/>
       <w:pgMar w:top="1417" w:right="1701" w:bottom="1417" w:left="1701" w:header="708" w:footer="708" w:gutter="0"/>
@@ -3207,6 +3672,18 @@
     <w:uiPriority w:val="99"/>
     <w:rsid w:val="00622036"/>
   </w:style>
+  <w:style w:type="character" w:styleId="Hipervnculo">
+    <w:name w:val="Hyperlink"/>
+    <w:basedOn w:val="Fuentedeprrafopredeter"/>
+    <w:uiPriority w:val="99"/>
+    <w:semiHidden/>
+    <w:unhideWhenUsed/>
+    <w:rsid w:val="007467FF"/>
+    <w:rPr>
+      <w:color w:val="0000FF"/>
+      <w:u w:val="single"/>
+    </w:rPr>
+  </w:style>
 </w:styles>
 </file>
 

--- a/Entregables/Etapa1 - Destefanis y Zianni.docx
+++ b/Entregables/Etapa1 - Destefanis y Zianni.docx
@@ -11,8 +11,6 @@
           <w:szCs w:val="40"/>
         </w:rPr>
       </w:pPr>
-      <w:bookmarkStart w:id="0" w:name="_GoBack"/>
-      <w:bookmarkEnd w:id="0"/>
       <w:r>
         <w:rPr>
           <w:b/>
@@ -741,8 +739,8 @@
           <w:szCs w:val="28"/>
         </w:rPr>
       </w:pPr>
-      <w:bookmarkStart w:id="1" w:name="_gjdgxs" w:colFirst="0" w:colLast="0"/>
-      <w:bookmarkEnd w:id="1"/>
+      <w:bookmarkStart w:id="0" w:name="_gjdgxs" w:colFirst="0" w:colLast="0"/>
+      <w:bookmarkEnd w:id="0"/>
       <w:r>
         <w:rPr>
           <w:sz w:val="28"/>
@@ -868,8 +866,8 @@
       <w:pPr>
         <w:jc w:val="both"/>
       </w:pPr>
-      <w:bookmarkStart w:id="2" w:name="_30j0zll" w:colFirst="0" w:colLast="0"/>
-      <w:bookmarkEnd w:id="2"/>
+      <w:bookmarkStart w:id="1" w:name="_30j0zll" w:colFirst="0" w:colLast="0"/>
+      <w:bookmarkEnd w:id="1"/>
       <w:r>
         <w:t xml:space="preserve">El agente recibirá como objetivo </w:t>
       </w:r>
@@ -1453,6 +1451,7 @@
       <w:r>
         <w:rPr>
           <w:noProof/>
+          <w:lang w:val="en-US"/>
         </w:rPr>
         <mc:AlternateContent>
           <mc:Choice Requires="wps">
@@ -1893,6 +1892,7 @@
       <w:r>
         <w:rPr>
           <w:noProof/>
+          <w:lang w:val="en-US"/>
         </w:rPr>
         <mc:AlternateContent>
           <mc:Choice Requires="wps">
@@ -2184,6 +2184,72 @@
       </w:r>
     </w:p>
     <w:p>
+      <w:r>
+        <w:rPr>
+          <w:b/>
+        </w:rPr>
+        <w:t>¿El orden en el que se definen los operadores afecta la solución del problema?</w:t>
+      </w:r>
+      <w:r>
+        <w:t xml:space="preserve"> </w:t>
+      </w:r>
+    </w:p>
+    <w:p>
+      <w:r>
+        <w:t xml:space="preserve">La estrategia de costo uniforme buscará expandir el nodo que tenga el menor costo asociado, </w:t>
+      </w:r>
+      <w:r>
+        <w:t>de tal modo que</w:t>
+      </w:r>
+      <w:r>
+        <w:t xml:space="preserve"> por más que se cambien los operadores siempre se expandirá el mismo nodo. </w:t>
+      </w:r>
+    </w:p>
+    <w:p>
+      <w:r>
+        <w:t xml:space="preserve">En </w:t>
+      </w:r>
+      <w:r>
+        <w:t>la estrategia</w:t>
+      </w:r>
+      <w:r>
+        <w:t xml:space="preserve"> búsqueda en amplitud, siempre se expan</w:t>
+      </w:r>
+      <w:r>
+        <w:t>dirán todos los nodos hijos que r</w:t>
+      </w:r>
+      <w:r>
+        <w:t xml:space="preserve">esultaron de una expansión anterior del nodo padre, entonces por </w:t>
+      </w:r>
+      <w:r>
+        <w:t>más</w:t>
+      </w:r>
+      <w:r>
+        <w:t xml:space="preserve"> que se modifique el orden de los operadores se seguirán expandiendo todos los nodos que se generen.</w:t>
+      </w:r>
+    </w:p>
+    <w:p>
+      <w:r>
+        <w:t>Si se</w:t>
+      </w:r>
+      <w:r>
+        <w:t xml:space="preserve"> habría utiliz</w:t>
+      </w:r>
+      <w:r>
+        <w:t>ado una búsqueda en profundidad, distinta seria el resultado</w:t>
+      </w:r>
+      <w:r>
+        <w:t xml:space="preserve"> ya que para este caso se expanden siempre los nodos que están más a la izquierda en el árbol. Entonces </w:t>
+      </w:r>
+      <w:r>
+        <w:t>en esta estrategia</w:t>
+      </w:r>
+      <w:r>
+        <w:t xml:space="preserve"> el orden de los operadores puede cambiar la solución encontrada.</w:t>
+      </w:r>
+    </w:p>
+    <w:p/>
+    <w:p>
       <w:pPr>
         <w:pStyle w:val="Ttulo2"/>
         <w:spacing w:after="240"/>
@@ -2387,7 +2453,11 @@
         <w:jc w:val="both"/>
       </w:pPr>
       <w:r>
-        <w:t>Al trabajar con una heurística cuyos valores radican en la cantidad de productos que le faltan comprar al agente se vuelve insignificante a la hora de evaluarla en una estrategia de A*. Es decir, la estrategia A* termina siendo casi equivalente a la estrategia de costo uniforme. Se puede ver</w:t>
+        <w:t xml:space="preserve">Al trabajar con una heurística cuyos valores radican en la cantidad de productos que le faltan comprar al agente se vuelve insignificante a la hora de evaluarla en una estrategia de A*. Es decir, </w:t>
+      </w:r>
+      <w:r>
+        <w:lastRenderedPageBreak/>
+        <w:t>la estrategia A* termina siendo casi equivalente a la estrategia de costo uniforme. Se puede ver</w:t>
       </w:r>
       <w:r>
         <w:t xml:space="preserve"> las soluciones idénticas</w:t>
@@ -2423,16 +2493,28 @@
       <w:pPr>
         <w:jc w:val="both"/>
       </w:pPr>
+      <w:r>
+        <w:t xml:space="preserve">Una de las principales ventajas que encontramos al utilizar </w:t>
+      </w:r>
+      <w:r>
+        <w:t>grafos</w:t>
+      </w:r>
+      <w:r>
+        <w:t xml:space="preserve"> fue que la carga de datos</w:t>
+      </w:r>
+      <w:r>
+        <w:t xml:space="preserve"> de los nodos fue sumamente engorrosa ya hubo que cargar cada esquina del mapa. </w:t>
+      </w:r>
     </w:p>
     <w:p>
       <w:pPr>
         <w:jc w:val="both"/>
       </w:pPr>
-    </w:p>
-    <w:p>
-      <w:pPr>
-        <w:jc w:val="both"/>
-      </w:pPr>
+      <w:r>
+        <w:t>Otro problema que tuvimos es que con el mapa completo no funciona ya que se queda sin memoria. Por lo tanto, tuvimos que recortar el mapa a la mitad.</w:t>
+      </w:r>
+      <w:bookmarkStart w:id="2" w:name="_GoBack"/>
+      <w:bookmarkEnd w:id="2"/>
     </w:p>
     <w:p>
       <w:pPr>
@@ -2448,7 +2530,6 @@
           <w:sz w:val="28"/>
           <w:szCs w:val="28"/>
         </w:rPr>
-        <w:lastRenderedPageBreak/>
         <w:t>Referencias</w:t>
       </w:r>
     </w:p>
@@ -3478,7 +3559,6 @@
   <w:style w:type="character" w:default="1" w:styleId="Fuentedeprrafopredeter">
     <w:name w:val="Default Paragraph Font"/>
     <w:uiPriority w:val="1"/>
-    <w:semiHidden/>
     <w:unhideWhenUsed/>
   </w:style>
   <w:style w:type="table" w:default="1" w:styleId="Tablanormal">
